--- a/Tutorial-Read-Me.docx
+++ b/Tutorial-Read-Me.docx
@@ -44,23 +44,7 @@
     <w:p>
       <w:r>
         <w:tab/>
-        <w:t xml:space="preserve">Using the previously designed chat bot in class the only additions that were added are listed below and updating the token and </w:t>
-      </w:r>
-      <w:proofErr w:type="spellStart"/>
-      <w:r>
-        <w:t>ngrok</w:t>
-      </w:r>
-      <w:proofErr w:type="spellEnd"/>
-      <w:r>
-        <w:t xml:space="preserve"> address to allow the bot access to our </w:t>
-      </w:r>
-      <w:proofErr w:type="spellStart"/>
-      <w:r>
-        <w:t>webex</w:t>
-      </w:r>
-      <w:proofErr w:type="spellEnd"/>
-      <w:r>
-        <w:t xml:space="preserve"> </w:t>
+        <w:t xml:space="preserve">Using the previously designed chat bot in class the only additions that were added are listed below and updating the token and ngrok address to allow the bot access to our webex </w:t>
       </w:r>
       <w:r>
         <w:t>chat.</w:t>
@@ -68,15 +52,7 @@
     </w:p>
     <w:p>
       <w:r>
-        <w:t xml:space="preserve">Individual skills will have to be imported from separate files or configured within the bot. We put </w:t>
-      </w:r>
-      <w:proofErr w:type="gramStart"/>
-      <w:r>
-        <w:t>the vast majority of</w:t>
-      </w:r>
-      <w:proofErr w:type="gramEnd"/>
-      <w:r>
-        <w:t xml:space="preserve"> our skills in separate files in the same directory for the sake of readability.</w:t>
+        <w:t>Individual skills will have to be imported from separate files or configured within the bot. We put the vast majority of our skills in separate files in the same directory for the sake of readability.</w:t>
       </w:r>
     </w:p>
     <w:p>
@@ -84,6 +60,9 @@
         <w:tab/>
       </w:r>
       <w:r>
+        <w:rPr>
+          <w:noProof/>
+        </w:rPr>
         <w:drawing>
           <wp:inline distT="0" distB="0" distL="0" distR="0" wp14:anchorId="26AFE1EB" wp14:editId="447AC0B9">
             <wp:extent cx="3187864" cy="1511378"/>
@@ -145,29 +124,12 @@
     </w:p>
     <w:p>
       <w:r>
-        <w:t>Key Item to Install for</w:t>
-      </w:r>
-      <w:r>
-        <w:t xml:space="preserve"> ansible</w:t>
-      </w:r>
-      <w:r>
-        <w:t xml:space="preserve"> chat bot</w:t>
-      </w:r>
-      <w:r>
-        <w:t xml:space="preserve"> skill</w:t>
-      </w:r>
-      <w:r>
-        <w:t xml:space="preserve"> to function:</w:t>
-      </w:r>
-    </w:p>
-    <w:p>
-      <w:proofErr w:type="spellStart"/>
-      <w:r>
-        <w:t>Ansible_playbook_runner</w:t>
-      </w:r>
-      <w:proofErr w:type="spellEnd"/>
-      <w:r>
-        <w:t xml:space="preserve"> via pip 3</w:t>
+        <w:t>Key Item to Install for ansible chat bot skill to function:</w:t>
+      </w:r>
+    </w:p>
+    <w:p>
+      <w:r>
+        <w:t>Ansible_playbook_runner via pip 3</w:t>
       </w:r>
     </w:p>
     <w:p>
@@ -175,15 +137,7 @@
         <w:ind w:firstLine="720"/>
       </w:pPr>
       <w:r>
-        <w:t xml:space="preserve">The Ansible Skill required some outside sourcing to find a way to run, in this case a user made library was imported to run the </w:t>
-      </w:r>
-      <w:proofErr w:type="spellStart"/>
-      <w:r>
-        <w:t>yaml</w:t>
-      </w:r>
-      <w:proofErr w:type="spellEnd"/>
-      <w:r>
-        <w:t xml:space="preserve"> commands</w:t>
+        <w:t>The Ansible Skill required some outside sourcing to find a way to run, in this case a user made library was imported to run the yaml commands</w:t>
       </w:r>
       <w:r>
         <w:t xml:space="preserve"> that make up Ansible</w:t>
@@ -284,15 +238,7 @@
     <w:p>
       <w:r>
         <w:lastRenderedPageBreak/>
-        <w:t xml:space="preserve">The calls for this </w:t>
-      </w:r>
-      <w:proofErr w:type="gramStart"/>
-      <w:r>
-        <w:t>is</w:t>
-      </w:r>
-      <w:proofErr w:type="gramEnd"/>
-      <w:r>
-        <w:t xml:space="preserve"> a simple “backup</w:t>
+        <w:t>The calls for this is a simple “backup</w:t>
       </w:r>
       <w:r>
         <w:t>” or “create backup of current config” while the bot does not display the output it does save them in a designated backups folder.</w:t>
@@ -321,6 +267,9 @@
     </w:p>
     <w:p>
       <w:r>
+        <w:rPr>
+          <w:noProof/>
+        </w:rPr>
         <w:drawing>
           <wp:inline distT="0" distB="0" distL="0" distR="0" wp14:anchorId="15946517" wp14:editId="78F6D1A8">
             <wp:extent cx="1816193" cy="171459"/>
@@ -360,15 +309,7 @@
     </w:p>
     <w:p>
       <w:r>
-        <w:t xml:space="preserve">We defined the robot skills in </w:t>
-      </w:r>
-      <w:proofErr w:type="gramStart"/>
-      <w:r>
-        <w:t>separate .robot</w:t>
-      </w:r>
-      <w:proofErr w:type="gramEnd"/>
-      <w:r>
-        <w:t xml:space="preserve"> files:</w:t>
+        <w:t>We defined the robot skills in separate .robot files:</w:t>
       </w:r>
     </w:p>
     <w:p>
@@ -378,6 +319,9 @@
         </w:rPr>
       </w:pPr>
       <w:r>
+        <w:rPr>
+          <w:noProof/>
+        </w:rPr>
         <w:drawing>
           <wp:inline distT="0" distB="0" distL="0" distR="0" wp14:anchorId="4669EC8C" wp14:editId="0C46D57A">
             <wp:extent cx="2660650" cy="1556878"/>
@@ -421,6 +365,9 @@
         <w:t xml:space="preserve"> </w:t>
       </w:r>
       <w:r>
+        <w:rPr>
+          <w:noProof/>
+        </w:rPr>
         <w:drawing>
           <wp:inline distT="0" distB="0" distL="0" distR="0" wp14:anchorId="576EB4C1" wp14:editId="2C26C1B5">
             <wp:extent cx="2724150" cy="1568897"/>
@@ -498,6 +445,9 @@
     </w:p>
     <w:p>
       <w:r>
+        <w:rPr>
+          <w:noProof/>
+        </w:rPr>
         <w:drawing>
           <wp:inline distT="0" distB="0" distL="0" distR="0" wp14:anchorId="4B30FCAA" wp14:editId="3159E811">
             <wp:extent cx="5607338" cy="1206562"/>
@@ -537,24 +487,14 @@
     </w:p>
     <w:p>
       <w:r>
-        <w:t xml:space="preserve">The </w:t>
-      </w:r>
-      <w:proofErr w:type="spellStart"/>
-      <w:proofErr w:type="gramStart"/>
-      <w:r>
-        <w:t>robot.run</w:t>
-      </w:r>
-      <w:proofErr w:type="spellEnd"/>
-      <w:r>
-        <w:t>(</w:t>
-      </w:r>
-      <w:proofErr w:type="gramEnd"/>
-      <w:r>
-        <w:t xml:space="preserve">) command allows the python code to execute a genie robot framework. Lastly, within the chatbot code, I had to define the user input that would cause the bot to execute the functions which would execute the genie robot frameworks: </w:t>
-      </w:r>
-    </w:p>
-    <w:p>
-      <w:r>
+        <w:t xml:space="preserve">The robot.run() command allows the python code to execute a genie robot framework. Lastly, within the chatbot code, I had to define the user input that would cause the bot to execute the functions which would execute the genie robot frameworks: </w:t>
+      </w:r>
+    </w:p>
+    <w:p>
+      <w:r>
+        <w:rPr>
+          <w:noProof/>
+        </w:rPr>
         <w:drawing>
           <wp:inline distT="0" distB="0" distL="0" distR="0" wp14:anchorId="6C9115A8" wp14:editId="747046F2">
             <wp:extent cx="5943600" cy="237490"/>
@@ -590,6 +530,235 @@
             </a:graphic>
           </wp:inline>
         </w:drawing>
+      </w:r>
+    </w:p>
+    <w:p>
+      <w:pPr>
+        <w:rPr>
+          <w:b/>
+          <w:bCs/>
+        </w:rPr>
+      </w:pPr>
+      <w:r>
+        <w:rPr>
+          <w:b/>
+          <w:bCs/>
+        </w:rPr>
+        <w:t>Netconf/Netmiko Skills:</w:t>
+      </w:r>
+    </w:p>
+    <w:p>
+      <w:r>
+        <w:t>As stated before, the Netconf and Netmiko</w:t>
+      </w:r>
+      <w:r>
+        <w:t xml:space="preserve"> skills </w:t>
+      </w:r>
+      <w:r>
+        <w:t>were</w:t>
+      </w:r>
+      <w:r>
+        <w:t xml:space="preserve"> imported from separate files. </w:t>
+      </w:r>
+    </w:p>
+    <w:p>
+      <w:r>
+        <w:rPr>
+          <w:noProof/>
+        </w:rPr>
+        <w:drawing>
+          <wp:inline distT="0" distB="0" distL="0" distR="0" wp14:anchorId="471E7322" wp14:editId="1930D384">
+            <wp:extent cx="2537460" cy="281940"/>
+            <wp:effectExtent l="0" t="0" r="0" b="3810"/>
+            <wp:docPr id="12" name="Picture 12" descr="A screenshot of a computer&#10;&#10;Description automatically generated with low confidence"/>
+            <wp:cNvGraphicFramePr>
+              <a:graphicFrameLocks xmlns:a="http://schemas.openxmlformats.org/drawingml/2006/main" noChangeAspect="1"/>
+            </wp:cNvGraphicFramePr>
+            <a:graphic xmlns:a="http://schemas.openxmlformats.org/drawingml/2006/main">
+              <a:graphicData uri="http://schemas.openxmlformats.org/drawingml/2006/picture">
+                <pic:pic xmlns:pic="http://schemas.openxmlformats.org/drawingml/2006/picture">
+                  <pic:nvPicPr>
+                    <pic:cNvPr id="12" name="Picture 12" descr="A screenshot of a computer&#10;&#10;Description automatically generated with low confidence"/>
+                    <pic:cNvPicPr/>
+                  </pic:nvPicPr>
+                  <pic:blipFill>
+                    <a:blip r:embed="rId12"/>
+                    <a:stretch>
+                      <a:fillRect/>
+                    </a:stretch>
+                  </pic:blipFill>
+                  <pic:spPr>
+                    <a:xfrm>
+                      <a:off x="0" y="0"/>
+                      <a:ext cx="2560491" cy="284499"/>
+                    </a:xfrm>
+                    <a:prstGeom prst="rect">
+                      <a:avLst/>
+                    </a:prstGeom>
+                  </pic:spPr>
+                </pic:pic>
+              </a:graphicData>
+            </a:graphic>
+          </wp:inline>
+        </w:drawing>
+      </w:r>
+    </w:p>
+    <w:p/>
+    <w:p/>
+    <w:p>
+      <w:r>
+        <w:lastRenderedPageBreak/>
+        <w:t xml:space="preserve">The Netconf file was defined in the separate netconf_loopback file. </w:t>
+      </w:r>
+    </w:p>
+    <w:p>
+      <w:r>
+        <w:rPr>
+          <w:noProof/>
+        </w:rPr>
+        <w:drawing>
+          <wp:inline distT="0" distB="0" distL="0" distR="0" wp14:anchorId="6170ACF9" wp14:editId="560A6A77">
+            <wp:extent cx="3073768" cy="3177540"/>
+            <wp:effectExtent l="0" t="0" r="0" b="3810"/>
+            <wp:docPr id="10" name="Picture 10" descr="Text&#10;&#10;Description automatically generated"/>
+            <wp:cNvGraphicFramePr>
+              <a:graphicFrameLocks xmlns:a="http://schemas.openxmlformats.org/drawingml/2006/main" noChangeAspect="1"/>
+            </wp:cNvGraphicFramePr>
+            <a:graphic xmlns:a="http://schemas.openxmlformats.org/drawingml/2006/main">
+              <a:graphicData uri="http://schemas.openxmlformats.org/drawingml/2006/picture">
+                <pic:pic xmlns:pic="http://schemas.openxmlformats.org/drawingml/2006/picture">
+                  <pic:nvPicPr>
+                    <pic:cNvPr id="10" name="Picture 10" descr="Text&#10;&#10;Description automatically generated"/>
+                    <pic:cNvPicPr/>
+                  </pic:nvPicPr>
+                  <pic:blipFill>
+                    <a:blip r:embed="rId13"/>
+                    <a:stretch>
+                      <a:fillRect/>
+                    </a:stretch>
+                  </pic:blipFill>
+                  <pic:spPr>
+                    <a:xfrm>
+                      <a:off x="0" y="0"/>
+                      <a:ext cx="3080528" cy="3184528"/>
+                    </a:xfrm>
+                    <a:prstGeom prst="rect">
+                      <a:avLst/>
+                    </a:prstGeom>
+                  </pic:spPr>
+                </pic:pic>
+              </a:graphicData>
+            </a:graphic>
+          </wp:inline>
+        </w:drawing>
+      </w:r>
+    </w:p>
+    <w:p>
+      <w:r>
+        <w:t>The Netmiko file was defined in the separate netmiko file.</w:t>
+      </w:r>
+    </w:p>
+    <w:p>
+      <w:r>
+        <w:rPr>
+          <w:noProof/>
+        </w:rPr>
+        <w:drawing>
+          <wp:inline distT="0" distB="0" distL="0" distR="0" wp14:anchorId="5DC63585" wp14:editId="41D2085C">
+            <wp:extent cx="5547214" cy="3208020"/>
+            <wp:effectExtent l="0" t="0" r="0" b="0"/>
+            <wp:docPr id="11" name="Picture 11" descr="Text&#10;&#10;Description automatically generated"/>
+            <wp:cNvGraphicFramePr>
+              <a:graphicFrameLocks xmlns:a="http://schemas.openxmlformats.org/drawingml/2006/main" noChangeAspect="1"/>
+            </wp:cNvGraphicFramePr>
+            <a:graphic xmlns:a="http://schemas.openxmlformats.org/drawingml/2006/main">
+              <a:graphicData uri="http://schemas.openxmlformats.org/drawingml/2006/picture">
+                <pic:pic xmlns:pic="http://schemas.openxmlformats.org/drawingml/2006/picture">
+                  <pic:nvPicPr>
+                    <pic:cNvPr id="11" name="Picture 11" descr="Text&#10;&#10;Description automatically generated"/>
+                    <pic:cNvPicPr/>
+                  </pic:nvPicPr>
+                  <pic:blipFill>
+                    <a:blip r:embed="rId14"/>
+                    <a:stretch>
+                      <a:fillRect/>
+                    </a:stretch>
+                  </pic:blipFill>
+                  <pic:spPr>
+                    <a:xfrm>
+                      <a:off x="0" y="0"/>
+                      <a:ext cx="5564763" cy="3218169"/>
+                    </a:xfrm>
+                    <a:prstGeom prst="rect">
+                      <a:avLst/>
+                    </a:prstGeom>
+                  </pic:spPr>
+                </pic:pic>
+              </a:graphicData>
+            </a:graphic>
+          </wp:inline>
+        </w:drawing>
+      </w:r>
+    </w:p>
+    <w:p/>
+    <w:p/>
+    <w:p/>
+    <w:p/>
+    <w:p>
+      <w:r>
+        <w:lastRenderedPageBreak/>
+        <w:t>The functions defined in the separate files are then called within the bot.</w:t>
+      </w:r>
+    </w:p>
+    <w:p>
+      <w:r>
+        <w:rPr>
+          <w:noProof/>
+        </w:rPr>
+        <w:drawing>
+          <wp:inline distT="0" distB="0" distL="0" distR="0" wp14:anchorId="02B32545" wp14:editId="330FF7A8">
+            <wp:extent cx="1950720" cy="741502"/>
+            <wp:effectExtent l="0" t="0" r="0" b="1905"/>
+            <wp:docPr id="13" name="Picture 13" descr="Text&#10;&#10;Description automatically generated"/>
+            <wp:cNvGraphicFramePr>
+              <a:graphicFrameLocks xmlns:a="http://schemas.openxmlformats.org/drawingml/2006/main" noChangeAspect="1"/>
+            </wp:cNvGraphicFramePr>
+            <a:graphic xmlns:a="http://schemas.openxmlformats.org/drawingml/2006/main">
+              <a:graphicData uri="http://schemas.openxmlformats.org/drawingml/2006/picture">
+                <pic:pic xmlns:pic="http://schemas.openxmlformats.org/drawingml/2006/picture">
+                  <pic:nvPicPr>
+                    <pic:cNvPr id="13" name="Picture 13" descr="Text&#10;&#10;Description automatically generated"/>
+                    <pic:cNvPicPr/>
+                  </pic:nvPicPr>
+                  <pic:blipFill>
+                    <a:blip r:embed="rId15"/>
+                    <a:stretch>
+                      <a:fillRect/>
+                    </a:stretch>
+                  </pic:blipFill>
+                  <pic:spPr>
+                    <a:xfrm>
+                      <a:off x="0" y="0"/>
+                      <a:ext cx="1963405" cy="746324"/>
+                    </a:xfrm>
+                    <a:prstGeom prst="rect">
+                      <a:avLst/>
+                    </a:prstGeom>
+                  </pic:spPr>
+                </pic:pic>
+              </a:graphicData>
+            </a:graphic>
+          </wp:inline>
+        </w:drawing>
+      </w:r>
+    </w:p>
+    <w:p/>
+    <w:p>
+      <w:r>
+        <w:t xml:space="preserve">The Netconf skill creates a loopback on each of the two routers. The Netmiko skill runs the show interface brief on both of the </w:t>
+      </w:r>
+      <w:r>
+        <w:t xml:space="preserve">routers. </w:t>
       </w:r>
     </w:p>
     <w:sectPr>
